--- a/ManualUsuario.docx
+++ b/ManualUsuario.docx
@@ -6,7 +6,6 @@
       <w:r>
         <w:rPr>
           <w:noProof/>
-          <w:lang w:eastAsia="es-CO"/>
         </w:rPr>
         <mc:AlternateContent>
           <mc:Choice Requires="wps">
@@ -359,7 +358,10 @@
         <w:jc w:val="both"/>
       </w:pPr>
       <w:r>
-        <w:t>Memoria de 1Tb.</w:t>
+        <w:t>Memoria de 1Tb</w:t>
+      </w:r>
+      <w:r>
+        <w:t>.</w:t>
       </w:r>
     </w:p>
     <w:p>
@@ -372,7 +374,10 @@
         <w:jc w:val="both"/>
       </w:pPr>
       <w:r>
-        <w:t>Memoria RAM 8Gb.</w:t>
+        <w:t>Memoria RAM 8Gb</w:t>
+      </w:r>
+      <w:r>
+        <w:t>.</w:t>
       </w:r>
     </w:p>
     <w:p>
@@ -411,7 +416,10 @@
         <w:jc w:val="both"/>
       </w:pPr>
       <w:r>
-        <w:t>Procesador AMD FX 8350 8-CORE AM3+.</w:t>
+        <w:t>Procesador AMD FX 8350 8-CORE AM3+</w:t>
+      </w:r>
+      <w:r>
+        <w:t>.</w:t>
       </w:r>
     </w:p>
     <w:p>
@@ -1248,8 +1256,8 @@
         </w:rPr>
         <w:drawing>
           <wp:inline distT="0" distB="0" distL="0" distR="0" wp14:anchorId="70792823" wp14:editId="0D71EC8C">
-            <wp:extent cx="5238750" cy="2423174"/>
-            <wp:effectExtent l="0" t="0" r="0" b="0"/>
+            <wp:extent cx="5612130" cy="2595880"/>
+            <wp:effectExtent l="0" t="0" r="7620" b="0"/>
             <wp:docPr id="12" name="Imagen 12"/>
             <wp:cNvGraphicFramePr>
               <a:graphicFrameLocks xmlns:a="http://schemas.openxmlformats.org/drawingml/2006/main" noChangeAspect="1"/>
@@ -1270,7 +1278,7 @@
                   <pic:spPr>
                     <a:xfrm>
                       <a:off x="0" y="0"/>
-                      <a:ext cx="5244321" cy="2425751"/>
+                      <a:ext cx="5612130" cy="2595880"/>
                     </a:xfrm>
                     <a:prstGeom prst="rect">
                       <a:avLst/>
@@ -1295,11 +1303,6 @@
     <w:p>
       <w:pPr>
         <w:jc w:val="both"/>
-      </w:pPr>
-    </w:p>
-    <w:p>
-      <w:pPr>
-        <w:jc w:val="both"/>
         <w:rPr>
           <w:rFonts w:ascii="Times New Roman" w:hAnsi="Times New Roman" w:cs="Times New Roman"/>
           <w:sz w:val="24"/>
@@ -1316,11 +1319,28 @@
     <w:p>
       <w:pPr>
         <w:jc w:val="both"/>
-      </w:pPr>
-    </w:p>
-    <w:p>
-      <w:pPr>
-        <w:jc w:val="both"/>
+        <w:rPr>
+          <w:rFonts w:ascii="Times New Roman" w:hAnsi="Times New Roman" w:cs="Times New Roman"/>
+          <w:sz w:val="24"/>
+        </w:rPr>
+      </w:pPr>
+    </w:p>
+    <w:p>
+      <w:pPr>
+        <w:jc w:val="both"/>
+        <w:rPr>
+          <w:rFonts w:ascii="Times New Roman" w:hAnsi="Times New Roman" w:cs="Times New Roman"/>
+          <w:sz w:val="24"/>
+        </w:rPr>
+      </w:pPr>
+    </w:p>
+    <w:p>
+      <w:pPr>
+        <w:jc w:val="both"/>
+        <w:rPr>
+          <w:rFonts w:ascii="Times New Roman" w:hAnsi="Times New Roman" w:cs="Times New Roman"/>
+          <w:sz w:val="24"/>
+        </w:rPr>
       </w:pPr>
     </w:p>
     <w:p>
@@ -1392,60 +1412,31 @@
       <w:pPr>
         <w:jc w:val="both"/>
       </w:pPr>
-      <w:r>
-        <w:rPr>
-          <w:noProof/>
-          <w:lang w:eastAsia="es-CO"/>
-        </w:rPr>
-        <w:drawing>
-          <wp:inline distT="0" distB="0" distL="0" distR="0">
-            <wp:extent cx="5324475" cy="2667000"/>
-            <wp:effectExtent l="0" t="0" r="9525" b="0"/>
-            <wp:docPr id="3" name="Imagen 3"/>
-            <wp:cNvGraphicFramePr>
-              <a:graphicFrameLocks xmlns:a="http://schemas.openxmlformats.org/drawingml/2006/main" noChangeAspect="1"/>
-            </wp:cNvGraphicFramePr>
-            <a:graphic xmlns:a="http://schemas.openxmlformats.org/drawingml/2006/main">
-              <a:graphicData uri="http://schemas.openxmlformats.org/drawingml/2006/picture">
-                <pic:pic xmlns:pic="http://schemas.openxmlformats.org/drawingml/2006/picture">
-                  <pic:nvPicPr>
-                    <pic:cNvPr id="3" name="image.png"/>
-                    <pic:cNvPicPr/>
-                  </pic:nvPicPr>
-                  <pic:blipFill rotWithShape="1">
-                    <a:blip r:embed="rId9">
-                      <a:extLst>
-                        <a:ext uri="{28A0092B-C50C-407E-A947-70E740481C1C}">
-                          <a14:useLocalDpi xmlns:a14="http://schemas.microsoft.com/office/drawing/2010/main" val="0"/>
-                        </a:ext>
-                      </a:extLst>
-                    </a:blip>
-                    <a:srcRect t="8936" r="5126" b="7665"/>
-                    <a:stretch/>
-                  </pic:blipFill>
-                  <pic:spPr bwMode="auto">
-                    <a:xfrm>
-                      <a:off x="0" y="0"/>
-                      <a:ext cx="5324475" cy="2667000"/>
-                    </a:xfrm>
-                    <a:prstGeom prst="rect">
-                      <a:avLst/>
-                    </a:prstGeom>
-                    <a:ln>
-                      <a:noFill/>
-                    </a:ln>
-                    <a:extLst>
-                      <a:ext uri="{53640926-AAD7-44D8-BBD7-CCE9431645EC}">
-                        <a14:shadowObscured xmlns:a14="http://schemas.microsoft.com/office/drawing/2010/main"/>
-                      </a:ext>
-                    </a:extLst>
-                  </pic:spPr>
-                </pic:pic>
-              </a:graphicData>
-            </a:graphic>
-          </wp:inline>
-        </w:drawing>
-      </w:r>
+    </w:p>
+    <w:p>
+      <w:pPr>
+        <w:jc w:val="both"/>
+      </w:pPr>
+    </w:p>
+    <w:p>
+      <w:pPr>
+        <w:jc w:val="both"/>
+      </w:pPr>
+    </w:p>
+    <w:p>
+      <w:pPr>
+        <w:jc w:val="both"/>
+      </w:pPr>
+    </w:p>
+    <w:p>
+      <w:pPr>
+        <w:jc w:val="both"/>
+      </w:pPr>
+    </w:p>
+    <w:p>
+      <w:pPr>
+        <w:jc w:val="both"/>
+      </w:pPr>
     </w:p>
     <w:p>
       <w:pPr>
@@ -1498,238 +1489,248 @@
       <w:pPr>
         <w:jc w:val="both"/>
       </w:pPr>
-      <w:r>
-        <w:rPr>
-          <w:noProof/>
-          <w:lang w:eastAsia="es-CO"/>
-        </w:rPr>
-        <w:drawing>
-          <wp:inline distT="0" distB="0" distL="0" distR="0">
-            <wp:extent cx="5362575" cy="2628900"/>
-            <wp:effectExtent l="0" t="0" r="9525" b="0"/>
-            <wp:docPr id="4" name="Imagen 4"/>
-            <wp:cNvGraphicFramePr>
-              <a:graphicFrameLocks xmlns:a="http://schemas.openxmlformats.org/drawingml/2006/main" noChangeAspect="1"/>
-            </wp:cNvGraphicFramePr>
-            <a:graphic xmlns:a="http://schemas.openxmlformats.org/drawingml/2006/main">
-              <a:graphicData uri="http://schemas.openxmlformats.org/drawingml/2006/picture">
-                <pic:pic xmlns:pic="http://schemas.openxmlformats.org/drawingml/2006/picture">
-                  <pic:nvPicPr>
-                    <pic:cNvPr id="4" name="image (1).png"/>
-                    <pic:cNvPicPr/>
-                  </pic:nvPicPr>
-                  <pic:blipFill rotWithShape="1">
-                    <a:blip r:embed="rId10" cstate="print">
-                      <a:extLst>
-                        <a:ext uri="{28A0092B-C50C-407E-A947-70E740481C1C}">
-                          <a14:useLocalDpi xmlns:a14="http://schemas.microsoft.com/office/drawing/2010/main" val="0"/>
-                        </a:ext>
-                      </a:extLst>
-                    </a:blip>
-                    <a:srcRect t="9016" r="4447" b="8034"/>
-                    <a:stretch/>
-                  </pic:blipFill>
-                  <pic:spPr bwMode="auto">
-                    <a:xfrm>
-                      <a:off x="0" y="0"/>
-                      <a:ext cx="5362575" cy="2628900"/>
-                    </a:xfrm>
-                    <a:prstGeom prst="rect">
-                      <a:avLst/>
-                    </a:prstGeom>
-                    <a:ln>
-                      <a:noFill/>
-                    </a:ln>
-                    <a:extLst>
-                      <a:ext uri="{53640926-AAD7-44D8-BBD7-CCE9431645EC}">
-                        <a14:shadowObscured xmlns:a14="http://schemas.microsoft.com/office/drawing/2010/main"/>
-                      </a:ext>
-                    </a:extLst>
-                  </pic:spPr>
-                </pic:pic>
-              </a:graphicData>
-            </a:graphic>
-          </wp:inline>
-        </w:drawing>
-      </w:r>
-    </w:p>
-    <w:p>
-      <w:pPr>
-        <w:jc w:val="both"/>
-      </w:pPr>
-    </w:p>
-    <w:p>
-      <w:pPr>
-        <w:jc w:val="both"/>
-      </w:pPr>
-    </w:p>
-    <w:p>
-      <w:pPr>
-        <w:jc w:val="both"/>
-      </w:pPr>
-    </w:p>
-    <w:p>
-      <w:pPr>
-        <w:jc w:val="both"/>
-      </w:pPr>
-    </w:p>
-    <w:p>
-      <w:pPr>
-        <w:jc w:val="both"/>
-      </w:pPr>
-      <w:r>
-        <w:t>En la opción inmueble se puede ver que podemos insertar y  mostrar los datos de los inmuebles registrados en la base de datos, aquí se puede encontrar las características del precio, dirección e ubicación actual del inmueble.</w:t>
-      </w:r>
-    </w:p>
-    <w:p>
-      <w:pPr>
-        <w:jc w:val="both"/>
-      </w:pPr>
-    </w:p>
-    <w:p>
-      <w:pPr>
-        <w:jc w:val="both"/>
-        <w:rPr>
-          <w:noProof/>
-          <w:lang w:eastAsia="es-CO"/>
-        </w:rPr>
-      </w:pPr>
-    </w:p>
-    <w:p>
-      <w:pPr>
-        <w:jc w:val="both"/>
-      </w:pPr>
-      <w:r>
-        <w:rPr>
-          <w:noProof/>
-          <w:lang w:eastAsia="es-CO"/>
-        </w:rPr>
-        <w:drawing>
-          <wp:inline distT="0" distB="0" distL="0" distR="0" wp14:anchorId="0500252C" wp14:editId="719ECAEB">
-            <wp:extent cx="5248275" cy="2638425"/>
-            <wp:effectExtent l="0" t="0" r="9525" b="9525"/>
-            <wp:docPr id="5" name="Imagen 5"/>
-            <wp:cNvGraphicFramePr>
-              <a:graphicFrameLocks xmlns:a="http://schemas.openxmlformats.org/drawingml/2006/main" noChangeAspect="1"/>
-            </wp:cNvGraphicFramePr>
-            <a:graphic xmlns:a="http://schemas.openxmlformats.org/drawingml/2006/main">
-              <a:graphicData uri="http://schemas.openxmlformats.org/drawingml/2006/picture">
-                <pic:pic xmlns:pic="http://schemas.openxmlformats.org/drawingml/2006/picture">
-                  <pic:nvPicPr>
-                    <pic:cNvPr id="5" name="image (2).png"/>
-                    <pic:cNvPicPr/>
-                  </pic:nvPicPr>
-                  <pic:blipFill rotWithShape="1">
-                    <a:blip r:embed="rId11" cstate="print">
-                      <a:extLst>
-                        <a:ext uri="{28A0092B-C50C-407E-A947-70E740481C1C}">
-                          <a14:useLocalDpi xmlns:a14="http://schemas.microsoft.com/office/drawing/2010/main" val="0"/>
-                        </a:ext>
-                      </a:extLst>
-                    </a:blip>
-                    <a:srcRect t="9317" r="6483" b="7433"/>
-                    <a:stretch/>
-                  </pic:blipFill>
-                  <pic:spPr bwMode="auto">
-                    <a:xfrm>
-                      <a:off x="0" y="0"/>
-                      <a:ext cx="5248275" cy="2638425"/>
-                    </a:xfrm>
-                    <a:prstGeom prst="rect">
-                      <a:avLst/>
-                    </a:prstGeom>
-                    <a:ln>
-                      <a:noFill/>
-                    </a:ln>
-                    <a:extLst>
-                      <a:ext uri="{53640926-AAD7-44D8-BBD7-CCE9431645EC}">
-                        <a14:shadowObscured xmlns:a14="http://schemas.microsoft.com/office/drawing/2010/main"/>
-                      </a:ext>
-                    </a:extLst>
-                  </pic:spPr>
-                </pic:pic>
-              </a:graphicData>
-            </a:graphic>
-          </wp:inline>
-        </w:drawing>
-      </w:r>
-    </w:p>
-    <w:p>
-      <w:pPr>
-        <w:jc w:val="both"/>
-      </w:pPr>
-    </w:p>
-    <w:p>
-      <w:pPr>
-        <w:jc w:val="both"/>
-      </w:pPr>
-      <w:r>
-        <w:t>En la opción manejo de contrato se puede observar  que podemos insertar, editar, eliminar y  mostrar todos los datos actuales de los inmuebles como costo del arriendo, ubicación y dirección.</w:t>
-      </w:r>
-    </w:p>
-    <w:p>
-      <w:pPr>
-        <w:jc w:val="both"/>
-      </w:pPr>
-    </w:p>
-    <w:p>
-      <w:pPr>
-        <w:jc w:val="both"/>
-      </w:pPr>
-      <w:r>
-        <w:rPr>
-          <w:noProof/>
-          <w:lang w:eastAsia="es-CO"/>
-        </w:rPr>
-        <w:drawing>
-          <wp:inline distT="0" distB="0" distL="0" distR="0">
-            <wp:extent cx="5286375" cy="2638425"/>
-            <wp:effectExtent l="0" t="0" r="9525" b="9525"/>
-            <wp:docPr id="6" name="Imagen 6"/>
-            <wp:cNvGraphicFramePr>
-              <a:graphicFrameLocks xmlns:a="http://schemas.openxmlformats.org/drawingml/2006/main" noChangeAspect="1"/>
-            </wp:cNvGraphicFramePr>
-            <a:graphic xmlns:a="http://schemas.openxmlformats.org/drawingml/2006/main">
-              <a:graphicData uri="http://schemas.openxmlformats.org/drawingml/2006/picture">
-                <pic:pic xmlns:pic="http://schemas.openxmlformats.org/drawingml/2006/picture">
-                  <pic:nvPicPr>
-                    <pic:cNvPr id="6" name="image (3).png"/>
-                    <pic:cNvPicPr/>
-                  </pic:nvPicPr>
-                  <pic:blipFill rotWithShape="1">
-                    <a:blip r:embed="rId12" cstate="print">
-                      <a:extLst>
-                        <a:ext uri="{28A0092B-C50C-407E-A947-70E740481C1C}">
-                          <a14:useLocalDpi xmlns:a14="http://schemas.microsoft.com/office/drawing/2010/main" val="0"/>
-                        </a:ext>
-                      </a:extLst>
-                    </a:blip>
-                    <a:srcRect t="9016" r="5804" b="7734"/>
-                    <a:stretch/>
-                  </pic:blipFill>
-                  <pic:spPr bwMode="auto">
-                    <a:xfrm>
-                      <a:off x="0" y="0"/>
-                      <a:ext cx="5286375" cy="2638425"/>
-                    </a:xfrm>
-                    <a:prstGeom prst="rect">
-                      <a:avLst/>
-                    </a:prstGeom>
-                    <a:ln>
-                      <a:noFill/>
-                    </a:ln>
-                    <a:extLst>
-                      <a:ext uri="{53640926-AAD7-44D8-BBD7-CCE9431645EC}">
-                        <a14:shadowObscured xmlns:a14="http://schemas.microsoft.com/office/drawing/2010/main"/>
-                      </a:ext>
-                    </a:extLst>
-                  </pic:spPr>
-                </pic:pic>
-              </a:graphicData>
-            </a:graphic>
-          </wp:inline>
-        </w:drawing>
-      </w:r>
+    </w:p>
+    <w:p>
+      <w:pPr>
+        <w:jc w:val="both"/>
+      </w:pPr>
+    </w:p>
+    <w:p>
+      <w:pPr>
+        <w:jc w:val="both"/>
+      </w:pPr>
+    </w:p>
+    <w:p>
+      <w:pPr>
+        <w:jc w:val="both"/>
+      </w:pPr>
+    </w:p>
+    <w:p>
+      <w:pPr>
+        <w:jc w:val="both"/>
+      </w:pPr>
+    </w:p>
+    <w:p>
+      <w:pPr>
+        <w:jc w:val="both"/>
+      </w:pPr>
+    </w:p>
+    <w:p>
+      <w:pPr>
+        <w:jc w:val="both"/>
+      </w:pPr>
+    </w:p>
+    <w:p>
+      <w:pPr>
+        <w:jc w:val="both"/>
+      </w:pPr>
+    </w:p>
+    <w:p>
+      <w:pPr>
+        <w:jc w:val="both"/>
+      </w:pPr>
+      <w:r>
+        <w:t xml:space="preserve">En </w:t>
+      </w:r>
+      <w:r>
+        <w:t xml:space="preserve">la opción inmueble </w:t>
+      </w:r>
+      <w:r>
+        <w:t>se puede ver que podemos insertar</w:t>
+      </w:r>
+      <w:r>
+        <w:t xml:space="preserve"> y  mostrar los datos de los inmuebles registrados en la base de datos</w:t>
+      </w:r>
+      <w:r>
+        <w:t xml:space="preserve">, </w:t>
+      </w:r>
+      <w:r>
+        <w:t>aquí se puede encontrar las características del precio, dirección e ubicación actual del inmueble.</w:t>
+      </w:r>
+    </w:p>
+    <w:p>
+      <w:pPr>
+        <w:jc w:val="both"/>
+      </w:pPr>
+    </w:p>
+    <w:p>
+      <w:pPr>
+        <w:jc w:val="both"/>
+      </w:pPr>
+    </w:p>
+    <w:p>
+      <w:pPr>
+        <w:jc w:val="both"/>
+      </w:pPr>
+    </w:p>
+    <w:p>
+      <w:pPr>
+        <w:jc w:val="both"/>
+      </w:pPr>
+    </w:p>
+    <w:p>
+      <w:pPr>
+        <w:jc w:val="both"/>
+      </w:pPr>
+    </w:p>
+    <w:p>
+      <w:pPr>
+        <w:jc w:val="both"/>
+      </w:pPr>
+    </w:p>
+    <w:p>
+      <w:pPr>
+        <w:jc w:val="both"/>
+      </w:pPr>
+    </w:p>
+    <w:p>
+      <w:pPr>
+        <w:jc w:val="both"/>
+      </w:pPr>
+      <w:r>
+        <w:t xml:space="preserve">En </w:t>
+      </w:r>
+      <w:r>
+        <w:t xml:space="preserve">la opción manejo de contrato </w:t>
+      </w:r>
+      <w:r>
+        <w:t>se puede</w:t>
+      </w:r>
+      <w:r>
+        <w:t xml:space="preserve"> observar </w:t>
+      </w:r>
+      <w:r>
+        <w:t xml:space="preserve"> que podemos insertar</w:t>
+      </w:r>
+      <w:r>
+        <w:t>, editar, eliminar y</w:t>
+      </w:r>
+      <w:r>
+        <w:t xml:space="preserve">  mostrar </w:t>
+      </w:r>
+      <w:r>
+        <w:t>todos los datos actuales de los inmuebles como costo del arriendo, ubicación y dirección.</w:t>
+      </w:r>
+    </w:p>
+    <w:p>
+      <w:pPr>
+        <w:jc w:val="both"/>
+      </w:pPr>
+    </w:p>
+    <w:p>
+      <w:pPr>
+        <w:jc w:val="both"/>
+      </w:pPr>
+    </w:p>
+    <w:p>
+      <w:pPr>
+        <w:jc w:val="both"/>
+      </w:pPr>
+    </w:p>
+    <w:p>
+      <w:pPr>
+        <w:jc w:val="both"/>
+      </w:pPr>
+    </w:p>
+    <w:p>
+      <w:pPr>
+        <w:jc w:val="both"/>
+      </w:pPr>
+    </w:p>
+    <w:p>
+      <w:pPr>
+        <w:jc w:val="both"/>
+      </w:pPr>
+    </w:p>
+    <w:p>
+      <w:pPr>
+        <w:jc w:val="both"/>
+      </w:pPr>
+    </w:p>
+    <w:p>
+      <w:pPr>
+        <w:jc w:val="both"/>
+      </w:pPr>
+    </w:p>
+    <w:p>
+      <w:pPr>
+        <w:jc w:val="both"/>
+      </w:pPr>
+    </w:p>
+    <w:p>
+      <w:pPr>
+        <w:jc w:val="both"/>
+      </w:pPr>
+    </w:p>
+    <w:p>
+      <w:pPr>
+        <w:jc w:val="both"/>
+      </w:pPr>
+    </w:p>
+    <w:p>
+      <w:pPr>
+        <w:jc w:val="both"/>
+      </w:pPr>
+    </w:p>
+    <w:p>
+      <w:pPr>
+        <w:jc w:val="both"/>
+      </w:pPr>
+    </w:p>
+    <w:p>
+      <w:pPr>
+        <w:jc w:val="both"/>
+      </w:pPr>
+    </w:p>
+    <w:p>
+      <w:pPr>
+        <w:jc w:val="both"/>
+      </w:pPr>
+    </w:p>
+    <w:p>
+      <w:pPr>
+        <w:jc w:val="both"/>
+      </w:pPr>
+    </w:p>
+    <w:p>
+      <w:pPr>
+        <w:jc w:val="both"/>
+      </w:pPr>
+    </w:p>
+    <w:p>
+      <w:pPr>
+        <w:jc w:val="both"/>
+      </w:pPr>
+    </w:p>
+    <w:p>
+      <w:pPr>
+        <w:jc w:val="both"/>
+      </w:pPr>
+    </w:p>
+    <w:p>
+      <w:pPr>
+        <w:jc w:val="both"/>
+      </w:pPr>
+    </w:p>
+    <w:p>
+      <w:pPr>
+        <w:jc w:val="both"/>
+      </w:pPr>
+    </w:p>
+    <w:p>
+      <w:pPr>
+        <w:jc w:val="both"/>
+      </w:pPr>
+    </w:p>
+    <w:p>
+      <w:pPr>
+        <w:jc w:val="both"/>
+      </w:pPr>
+    </w:p>
+    <w:p>
+      <w:pPr>
+        <w:jc w:val="both"/>
+      </w:pPr>
     </w:p>
     <w:p>
       <w:pPr>
@@ -1751,6 +1752,7 @@
           <w:b/>
           <w:sz w:val="24"/>
         </w:rPr>
+        <w:lastRenderedPageBreak/>
         <w:t>Reportes</w:t>
       </w:r>
     </w:p>
@@ -1792,7 +1794,7 @@
                     <pic:cNvPicPr/>
                   </pic:nvPicPr>
                   <pic:blipFill>
-                    <a:blip r:embed="rId13"/>
+                    <a:blip r:embed="rId9"/>
                     <a:stretch>
                       <a:fillRect/>
                     </a:stretch>
@@ -1822,6 +1824,11 @@
       <w:pPr>
         <w:jc w:val="both"/>
       </w:pPr>
+    </w:p>
+    <w:p>
+      <w:pPr>
+        <w:jc w:val="both"/>
+      </w:pPr>
       <w:r>
         <w:t>Aquí es donde se tienen los informes de los datos existentes en la base de datos. Para que el empresario tenga toda la tranquilidad y tenga el control absoluto de su empresa.</w:t>
       </w:r>
@@ -1830,9 +1837,59 @@
       <w:pPr>
         <w:jc w:val="both"/>
       </w:pPr>
+    </w:p>
+    <w:p>
+      <w:pPr>
+        <w:jc w:val="both"/>
+      </w:pPr>
+    </w:p>
+    <w:p>
+      <w:pPr>
+        <w:jc w:val="both"/>
+      </w:pPr>
+    </w:p>
+    <w:p>
+      <w:pPr>
+        <w:jc w:val="both"/>
+      </w:pPr>
+    </w:p>
+    <w:p>
+      <w:pPr>
+        <w:jc w:val="both"/>
+      </w:pPr>
+    </w:p>
+    <w:p>
+      <w:pPr>
+        <w:jc w:val="both"/>
+      </w:pPr>
+    </w:p>
+    <w:p>
+      <w:pPr>
+        <w:jc w:val="both"/>
+      </w:pPr>
+    </w:p>
+    <w:p>
+      <w:pPr>
+        <w:jc w:val="both"/>
+      </w:pPr>
+    </w:p>
+    <w:p>
+      <w:pPr>
+        <w:jc w:val="both"/>
+      </w:pPr>
       <w:r>
         <w:t>Allí se encuentran las tablas de Sesiones que son los usuarios autorizados y registrados que pueden acceder a Data-Mundo, también está la tabla Catalogo que son todas las características de los inmuebles. Además están las tablas de arriendos, contratos, inmuebles,  manejo de contrato las cuales ya fueron explicadas anteriormente.</w:t>
       </w:r>
+    </w:p>
+    <w:p>
+      <w:pPr>
+        <w:jc w:val="both"/>
+      </w:pPr>
+    </w:p>
+    <w:p>
+      <w:pPr>
+        <w:jc w:val="both"/>
+      </w:pPr>
     </w:p>
     <w:p>
       <w:pPr>
@@ -1843,12 +1900,15 @@
           <w:sz w:val="24"/>
         </w:rPr>
       </w:pPr>
+      <w:bookmarkStart w:id="0" w:name="_GoBack"/>
+      <w:bookmarkEnd w:id="0"/>
       <w:r>
         <w:rPr>
           <w:rFonts w:ascii="Times New Roman" w:hAnsi="Times New Roman" w:cs="Times New Roman"/>
           <w:b/>
           <w:sz w:val="24"/>
         </w:rPr>
+        <w:lastRenderedPageBreak/>
         <w:t>Cerrar Sesión</w:t>
       </w:r>
     </w:p>
@@ -1862,9 +1922,11 @@
       <w:r>
         <w:t xml:space="preserve">debes dar clic en el botón que </w:t>
       </w:r>
-      <w:r>
-        <w:t>está</w:t>
-      </w:r>
+      <w:proofErr w:type="spellStart"/>
+      <w:r>
+        <w:t>esta</w:t>
+      </w:r>
+      <w:proofErr w:type="spellEnd"/>
       <w:r>
         <w:t xml:space="preserve"> en la parte superior derecha.</w:t>
       </w:r>
@@ -1880,8 +1942,8 @@
         </w:rPr>
         <w:drawing>
           <wp:inline distT="0" distB="0" distL="0" distR="0" wp14:anchorId="535A7691" wp14:editId="3D7F2931">
-            <wp:extent cx="4922196" cy="2020570"/>
-            <wp:effectExtent l="0" t="0" r="0" b="0"/>
+            <wp:extent cx="5612130" cy="2620010"/>
+            <wp:effectExtent l="0" t="0" r="7620" b="8890"/>
             <wp:docPr id="10" name="Imagen 10"/>
             <wp:cNvGraphicFramePr>
               <a:graphicFrameLocks xmlns:a="http://schemas.openxmlformats.org/drawingml/2006/main" noChangeAspect="1"/>
@@ -1894,7 +1956,7 @@
                     <pic:cNvPicPr/>
                   </pic:nvPicPr>
                   <pic:blipFill>
-                    <a:blip r:embed="rId14"/>
+                    <a:blip r:embed="rId10"/>
                     <a:stretch>
                       <a:fillRect/>
                     </a:stretch>
@@ -1902,7 +1964,7 @@
                   <pic:spPr>
                     <a:xfrm>
                       <a:off x="0" y="0"/>
-                      <a:ext cx="4928841" cy="2023298"/>
+                      <a:ext cx="5612130" cy="2620010"/>
                     </a:xfrm>
                     <a:prstGeom prst="rect">
                       <a:avLst/>
@@ -1919,8 +1981,12 @@
       <w:pPr>
         <w:jc w:val="both"/>
       </w:pPr>
-      <w:r>
-        <w:lastRenderedPageBreak/>
+    </w:p>
+    <w:p>
+      <w:pPr>
+        <w:jc w:val="both"/>
+      </w:pPr>
+      <w:r>
         <w:t>Esto te llevara de nuevo a la parte inicial del programa.</w:t>
       </w:r>
     </w:p>
@@ -1949,7 +2015,7 @@
                     <pic:cNvPicPr/>
                   </pic:nvPicPr>
                   <pic:blipFill>
-                    <a:blip r:embed="rId15"/>
+                    <a:blip r:embed="rId11"/>
                     <a:stretch>
                       <a:fillRect/>
                     </a:stretch>
@@ -1969,8 +2035,6 @@
           </wp:inline>
         </w:drawing>
       </w:r>
-      <w:bookmarkStart w:id="0" w:name="_GoBack"/>
-      <w:bookmarkEnd w:id="0"/>
     </w:p>
     <w:sectPr>
       <w:pgSz w:w="12240" w:h="15840"/>
@@ -1984,7 +2048,7 @@
 
 <file path=word/numbering.xml><?xml version="1.0" encoding="utf-8"?>
 <w:numbering xmlns:wpc="http://schemas.microsoft.com/office/word/2010/wordprocessingCanvas" xmlns:mc="http://schemas.openxmlformats.org/markup-compatibility/2006" xmlns:o="urn:schemas-microsoft-com:office:office" xmlns:r="http://schemas.openxmlformats.org/officeDocument/2006/relationships" xmlns:m="http://schemas.openxmlformats.org/officeDocument/2006/math" xmlns:v="urn:schemas-microsoft-com:vml" xmlns:wp14="http://schemas.microsoft.com/office/word/2010/wordprocessingDrawing" xmlns:wp="http://schemas.openxmlformats.org/drawingml/2006/wordprocessingDrawing" xmlns:w10="urn:schemas-microsoft-com:office:word" xmlns:w="http://schemas.openxmlformats.org/wordprocessingml/2006/main" xmlns:w14="http://schemas.microsoft.com/office/word/2010/wordml" xmlns:w15="http://schemas.microsoft.com/office/word/2012/wordml" xmlns:wpg="http://schemas.microsoft.com/office/word/2010/wordprocessingGroup" xmlns:wpi="http://schemas.microsoft.com/office/word/2010/wordprocessingInk" xmlns:wne="http://schemas.microsoft.com/office/word/2006/wordml" xmlns:wps="http://schemas.microsoft.com/office/word/2010/wordprocessingShape" mc:Ignorable="w14 w15 wp14">
-  <w:abstractNum w:abstractNumId="0">
+  <w:abstractNum w:abstractNumId="0" w15:restartNumberingAfterBreak="0">
     <w:nsid w:val="547D7D82"/>
     <w:multiLevelType w:val="hybridMultilevel"/>
     <w:tmpl w:val="8FC8889E"/>
@@ -2097,7 +2161,7 @@
       </w:rPr>
     </w:lvl>
   </w:abstractNum>
-  <w:abstractNum w:abstractNumId="1">
+  <w:abstractNum w:abstractNumId="1" w15:restartNumberingAfterBreak="0">
     <w:nsid w:val="648E609F"/>
     <w:multiLevelType w:val="hybridMultilevel"/>
     <w:tmpl w:val="F6EC67CC"/>
@@ -2660,7 +2724,6 @@
       <w:spacing w:after="0" w:line="240" w:lineRule="auto"/>
     </w:pPr>
     <w:tblPr>
-      <w:tblInd w:w="0" w:type="dxa"/>
       <w:tblBorders>
         <w:top w:val="single" w:sz="4" w:space="0" w:color="auto"/>
         <w:left w:val="single" w:sz="4" w:space="0" w:color="auto"/>
@@ -2669,12 +2732,6 @@
         <w:insideH w:val="single" w:sz="4" w:space="0" w:color="auto"/>
         <w:insideV w:val="single" w:sz="4" w:space="0" w:color="auto"/>
       </w:tblBorders>
-      <w:tblCellMar>
-        <w:top w:w="0" w:type="dxa"/>
-        <w:left w:w="108" w:type="dxa"/>
-        <w:bottom w:w="0" w:type="dxa"/>
-        <w:right w:w="108" w:type="dxa"/>
-      </w:tblCellMar>
     </w:tblPr>
   </w:style>
   <w:style w:type="paragraph" w:styleId="Prrafodelista">
@@ -2702,7 +2759,6 @@
     <w:tblPr>
       <w:tblStyleRowBandSize w:val="1"/>
       <w:tblStyleColBandSize w:val="1"/>
-      <w:tblInd w:w="0" w:type="dxa"/>
       <w:tblBorders>
         <w:top w:val="single" w:sz="4" w:space="0" w:color="8EAADB" w:themeColor="accent5" w:themeTint="99"/>
         <w:left w:val="single" w:sz="4" w:space="0" w:color="8EAADB" w:themeColor="accent5" w:themeTint="99"/>
@@ -2711,12 +2767,6 @@
         <w:insideH w:val="single" w:sz="4" w:space="0" w:color="8EAADB" w:themeColor="accent5" w:themeTint="99"/>
         <w:insideV w:val="single" w:sz="4" w:space="0" w:color="8EAADB" w:themeColor="accent5" w:themeTint="99"/>
       </w:tblBorders>
-      <w:tblCellMar>
-        <w:top w:w="0" w:type="dxa"/>
-        <w:left w:w="108" w:type="dxa"/>
-        <w:bottom w:w="0" w:type="dxa"/>
-        <w:right w:w="108" w:type="dxa"/>
-      </w:tblCellMar>
     </w:tblPr>
     <w:tblStylePr w:type="firstRow">
       <w:rPr>
